--- a/doc/implementation_notes/individual_notes.docx
+++ b/doc/implementation_notes/individual_notes.docx
@@ -1,6 +1,6 @@
 
 <file path=word/document.xml><?xml version="1.0" encoding="utf-8"?>
-<w:document xmlns:wpc="http://schemas.microsoft.com/office/word/2010/wordprocessingCanvas" xmlns:mo="http://schemas.microsoft.com/office/mac/office/2008/main" xmlns:mc="http://schemas.openxmlformats.org/markup-compatibility/2006" xmlns:mv="urn:schemas-microsoft-com:mac:vml" xmlns:o="urn:schemas-microsoft-com:office:office" xmlns:r="http://schemas.openxmlformats.org/officeDocument/2006/relationships" xmlns:m="http://schemas.openxmlformats.org/officeDocument/2006/math" xmlns:v="urn:schemas-microsoft-com:vml" xmlns:wp14="http://schemas.microsoft.com/office/word/2010/wordprocessingDrawing" xmlns:wp="http://schemas.openxmlformats.org/drawingml/2006/wordprocessingDrawing" xmlns:w10="urn:schemas-microsoft-com:office:word" xmlns:w="http://schemas.openxmlformats.org/wordprocessingml/2006/main" xmlns:w14="http://schemas.microsoft.com/office/word/2010/wordml" xmlns:wpg="http://schemas.microsoft.com/office/word/2010/wordprocessingGroup" xmlns:wpi="http://schemas.microsoft.com/office/word/2010/wordprocessingInk" xmlns:wne="http://schemas.microsoft.com/office/word/2006/wordml" xmlns:wps="http://schemas.microsoft.com/office/word/2010/wordprocessingShape" mc:Ignorable="w14 wp14">
+<w:document xmlns:wpc="http://schemas.microsoft.com/office/word/2010/wordprocessingCanvas" xmlns:mc="http://schemas.openxmlformats.org/markup-compatibility/2006" xmlns:o="urn:schemas-microsoft-com:office:office" xmlns:r="http://schemas.openxmlformats.org/officeDocument/2006/relationships" xmlns:m="http://schemas.openxmlformats.org/officeDocument/2006/math" xmlns:v="urn:schemas-microsoft-com:vml" xmlns:wp14="http://schemas.microsoft.com/office/word/2010/wordprocessingDrawing" xmlns:wp="http://schemas.openxmlformats.org/drawingml/2006/wordprocessingDrawing" xmlns:w10="urn:schemas-microsoft-com:office:word" xmlns:w="http://schemas.openxmlformats.org/wordprocessingml/2006/main" xmlns:w14="http://schemas.microsoft.com/office/word/2010/wordml" xmlns:wpg="http://schemas.microsoft.com/office/word/2010/wordprocessingGroup" xmlns:wpi="http://schemas.microsoft.com/office/word/2010/wordprocessingInk" xmlns:wne="http://schemas.microsoft.com/office/word/2006/wordml" xmlns:wps="http://schemas.microsoft.com/office/word/2010/wordprocessingShape" mc:Ignorable="w14 wp14">
   <w:body>
     <w:p>
       <w:pPr>
@@ -36,7 +36,7 @@
       </w:r>
       <w:r>
         <w:rPr>
-          <w:rFonts w:ascii="Avenir Heavy" w:hAnsi="Avenir Heavy"/>
+          <w:rStyle w:val="ReferencetoHeading2"/>
         </w:rPr>
         <w:t>Beamed groups of notes</w:t>
       </w:r>
@@ -54,18 +54,23 @@
       <w:proofErr w:type="spellStart"/>
       <w:r>
         <w:rPr>
-          <w:rFonts w:ascii="Avenir Heavy" w:hAnsi="Avenir Heavy"/>
+          <w:rStyle w:val="Referencetoglyphname"/>
         </w:rPr>
         <w:t>noteheadBlack</w:t>
       </w:r>
       <w:proofErr w:type="spellEnd"/>
       <w:r>
-        <w:t xml:space="preserve"> for quarter notes (crotchets) and shorter notes, </w:t>
+        <w:t xml:space="preserve"> for quarter notes (crotchets) and shorte</w:t>
+      </w:r>
+      <w:bookmarkStart w:id="0" w:name="_GoBack"/>
+      <w:bookmarkEnd w:id="0"/>
+      <w:r>
+        <w:t xml:space="preserve">r notes, </w:t>
       </w:r>
       <w:proofErr w:type="spellStart"/>
       <w:r>
         <w:rPr>
-          <w:rFonts w:ascii="Avenir Heavy" w:hAnsi="Avenir Heavy"/>
+          <w:rStyle w:val="Referencetoglyphname"/>
         </w:rPr>
         <w:t>noteheadHalf</w:t>
       </w:r>
@@ -76,8 +81,6 @@
       <w:r>
         <w:t>for half notes (minims) — with stems drawn using primitives.</w:t>
       </w:r>
-      <w:bookmarkStart w:id="0" w:name="_GoBack"/>
-      <w:bookmarkEnd w:id="0"/>
     </w:p>
     <w:sectPr>
       <w:headerReference w:type="default" r:id="rId10"/>
@@ -113,7 +116,7 @@
 </file>
 
 <file path=word/endnotes.xml><?xml version="1.0" encoding="utf-8"?>
-<w:endnotes xmlns:wpc="http://schemas.microsoft.com/office/word/2010/wordprocessingCanvas" xmlns:mo="http://schemas.microsoft.com/office/mac/office/2008/main" xmlns:mc="http://schemas.openxmlformats.org/markup-compatibility/2006" xmlns:mv="urn:schemas-microsoft-com:mac:vml" xmlns:o="urn:schemas-microsoft-com:office:office" xmlns:r="http://schemas.openxmlformats.org/officeDocument/2006/relationships" xmlns:m="http://schemas.openxmlformats.org/officeDocument/2006/math" xmlns:v="urn:schemas-microsoft-com:vml" xmlns:wp14="http://schemas.microsoft.com/office/word/2010/wordprocessingDrawing" xmlns:wp="http://schemas.openxmlformats.org/drawingml/2006/wordprocessingDrawing" xmlns:w10="urn:schemas-microsoft-com:office:word" xmlns:w="http://schemas.openxmlformats.org/wordprocessingml/2006/main" xmlns:w14="http://schemas.microsoft.com/office/word/2010/wordml" xmlns:wpg="http://schemas.microsoft.com/office/word/2010/wordprocessingGroup" xmlns:wpi="http://schemas.microsoft.com/office/word/2010/wordprocessingInk" xmlns:wne="http://schemas.microsoft.com/office/word/2006/wordml" xmlns:wps="http://schemas.microsoft.com/office/word/2010/wordprocessingShape" mc:Ignorable="w14 wp14">
+<w:endnotes xmlns:wpc="http://schemas.microsoft.com/office/word/2010/wordprocessingCanvas" xmlns:mc="http://schemas.openxmlformats.org/markup-compatibility/2006" xmlns:o="urn:schemas-microsoft-com:office:office" xmlns:r="http://schemas.openxmlformats.org/officeDocument/2006/relationships" xmlns:m="http://schemas.openxmlformats.org/officeDocument/2006/math" xmlns:v="urn:schemas-microsoft-com:vml" xmlns:wp14="http://schemas.microsoft.com/office/word/2010/wordprocessingDrawing" xmlns:wp="http://schemas.openxmlformats.org/drawingml/2006/wordprocessingDrawing" xmlns:w10="urn:schemas-microsoft-com:office:word" xmlns:w="http://schemas.openxmlformats.org/wordprocessingml/2006/main" xmlns:w14="http://schemas.microsoft.com/office/word/2010/wordml" xmlns:wpg="http://schemas.microsoft.com/office/word/2010/wordprocessingGroup" xmlns:wpi="http://schemas.microsoft.com/office/word/2010/wordprocessingInk" xmlns:wne="http://schemas.microsoft.com/office/word/2006/wordml" xmlns:wps="http://schemas.microsoft.com/office/word/2010/wordprocessingShape" mc:Ignorable="w14 wp14">
   <w:endnote w:type="separator" w:id="-1">
     <w:p>
       <w:pPr>
@@ -138,7 +141,7 @@
 </file>
 
 <file path=word/footnotes.xml><?xml version="1.0" encoding="utf-8"?>
-<w:footnotes xmlns:wpc="http://schemas.microsoft.com/office/word/2010/wordprocessingCanvas" xmlns:mo="http://schemas.microsoft.com/office/mac/office/2008/main" xmlns:mc="http://schemas.openxmlformats.org/markup-compatibility/2006" xmlns:mv="urn:schemas-microsoft-com:mac:vml" xmlns:o="urn:schemas-microsoft-com:office:office" xmlns:r="http://schemas.openxmlformats.org/officeDocument/2006/relationships" xmlns:m="http://schemas.openxmlformats.org/officeDocument/2006/math" xmlns:v="urn:schemas-microsoft-com:vml" xmlns:wp14="http://schemas.microsoft.com/office/word/2010/wordprocessingDrawing" xmlns:wp="http://schemas.openxmlformats.org/drawingml/2006/wordprocessingDrawing" xmlns:w10="urn:schemas-microsoft-com:office:word" xmlns:w="http://schemas.openxmlformats.org/wordprocessingml/2006/main" xmlns:w14="http://schemas.microsoft.com/office/word/2010/wordml" xmlns:wpg="http://schemas.microsoft.com/office/word/2010/wordprocessingGroup" xmlns:wpi="http://schemas.microsoft.com/office/word/2010/wordprocessingInk" xmlns:wne="http://schemas.microsoft.com/office/word/2006/wordml" xmlns:wps="http://schemas.microsoft.com/office/word/2010/wordprocessingShape" mc:Ignorable="w14 wp14">
+<w:footnotes xmlns:wpc="http://schemas.microsoft.com/office/word/2010/wordprocessingCanvas" xmlns:mc="http://schemas.openxmlformats.org/markup-compatibility/2006" xmlns:o="urn:schemas-microsoft-com:office:office" xmlns:r="http://schemas.openxmlformats.org/officeDocument/2006/relationships" xmlns:m="http://schemas.openxmlformats.org/officeDocument/2006/math" xmlns:v="urn:schemas-microsoft-com:vml" xmlns:wp14="http://schemas.microsoft.com/office/word/2010/wordprocessingDrawing" xmlns:wp="http://schemas.openxmlformats.org/drawingml/2006/wordprocessingDrawing" xmlns:w10="urn:schemas-microsoft-com:office:word" xmlns:w="http://schemas.openxmlformats.org/wordprocessingml/2006/main" xmlns:w14="http://schemas.microsoft.com/office/word/2010/wordml" xmlns:wpg="http://schemas.microsoft.com/office/word/2010/wordprocessingGroup" xmlns:wpi="http://schemas.microsoft.com/office/word/2010/wordprocessingInk" xmlns:wne="http://schemas.microsoft.com/office/word/2006/wordml" xmlns:wps="http://schemas.microsoft.com/office/word/2010/wordprocessingShape" mc:Ignorable="w14 wp14">
   <w:footnote w:type="separator" w:id="-1">
     <w:p>
       <w:pPr>
@@ -163,25 +166,38 @@
 </file>
 
 <file path=word/header1.xml><?xml version="1.0" encoding="utf-8"?>
-<w:hdr xmlns:wpc="http://schemas.microsoft.com/office/word/2010/wordprocessingCanvas" xmlns:mo="http://schemas.microsoft.com/office/mac/office/2008/main" xmlns:mc="http://schemas.openxmlformats.org/markup-compatibility/2006" xmlns:mv="urn:schemas-microsoft-com:mac:vml" xmlns:o="urn:schemas-microsoft-com:office:office" xmlns:r="http://schemas.openxmlformats.org/officeDocument/2006/relationships" xmlns:m="http://schemas.openxmlformats.org/officeDocument/2006/math" xmlns:v="urn:schemas-microsoft-com:vml" xmlns:wp14="http://schemas.microsoft.com/office/word/2010/wordprocessingDrawing" xmlns:wp="http://schemas.openxmlformats.org/drawingml/2006/wordprocessingDrawing" xmlns:w10="urn:schemas-microsoft-com:office:word" xmlns:w="http://schemas.openxmlformats.org/wordprocessingml/2006/main" xmlns:w14="http://schemas.microsoft.com/office/word/2010/wordml" xmlns:wpg="http://schemas.microsoft.com/office/word/2010/wordprocessingGroup" xmlns:wpi="http://schemas.microsoft.com/office/word/2010/wordprocessingInk" xmlns:wne="http://schemas.microsoft.com/office/word/2006/wordml" xmlns:wps="http://schemas.microsoft.com/office/word/2010/wordprocessingShape" mc:Ignorable="w14 wp14">
+<w:hdr xmlns:wpc="http://schemas.microsoft.com/office/word/2010/wordprocessingCanvas" xmlns:mc="http://schemas.openxmlformats.org/markup-compatibility/2006" xmlns:o="urn:schemas-microsoft-com:office:office" xmlns:r="http://schemas.openxmlformats.org/officeDocument/2006/relationships" xmlns:m="http://schemas.openxmlformats.org/officeDocument/2006/math" xmlns:v="urn:schemas-microsoft-com:vml" xmlns:wp14="http://schemas.microsoft.com/office/word/2010/wordprocessingDrawing" xmlns:wp="http://schemas.openxmlformats.org/drawingml/2006/wordprocessingDrawing" xmlns:w10="urn:schemas-microsoft-com:office:word" xmlns:w="http://schemas.openxmlformats.org/wordprocessingml/2006/main" xmlns:w14="http://schemas.microsoft.com/office/word/2010/wordml" xmlns:wpg="http://schemas.microsoft.com/office/word/2010/wordprocessingGroup" xmlns:wpi="http://schemas.microsoft.com/office/word/2010/wordprocessingInk" xmlns:wne="http://schemas.microsoft.com/office/word/2006/wordml" xmlns:wps="http://schemas.microsoft.com/office/word/2010/wordprocessingShape" mc:Ignorable="w14 wp14">
   <w:p>
     <w:pPr>
       <w:pStyle w:val="Header"/>
     </w:pPr>
-    <w:fldSimple w:instr=" STYLEREF &quot;Heading 1&quot; \* MERGEFORMAT ">
-      <w:r>
-        <w:rPr>
-          <w:noProof/>
-        </w:rPr>
-        <w:t>Staff brackets (U+E000–U+E01F)</w:t>
-      </w:r>
-    </w:fldSimple>
+    <w:r>
+      <w:fldChar w:fldCharType="begin"/>
+    </w:r>
+    <w:r>
+      <w:instrText xml:space="preserve"> STYLEREF "Heading 1" \* MERGEFORMAT </w:instrText>
+    </w:r>
+    <w:r>
+      <w:fldChar w:fldCharType="separate"/>
+    </w:r>
+    <w:r>
+      <w:rPr>
+        <w:noProof/>
+      </w:rPr>
+      <w:t>Staff brackets (U+E000–U+E01F)</w:t>
+    </w:r>
+    <w:r>
+      <w:rPr>
+        <w:noProof/>
+      </w:rPr>
+      <w:fldChar w:fldCharType="end"/>
+    </w:r>
   </w:p>
 </w:hdr>
 </file>
 
 <file path=word/numbering.xml><?xml version="1.0" encoding="utf-8"?>
-<w:numbering xmlns:wpc="http://schemas.microsoft.com/office/word/2010/wordprocessingCanvas" xmlns:mo="http://schemas.microsoft.com/office/mac/office/2008/main" xmlns:mc="http://schemas.openxmlformats.org/markup-compatibility/2006" xmlns:mv="urn:schemas-microsoft-com:mac:vml" xmlns:o="urn:schemas-microsoft-com:office:office" xmlns:r="http://schemas.openxmlformats.org/officeDocument/2006/relationships" xmlns:m="http://schemas.openxmlformats.org/officeDocument/2006/math" xmlns:v="urn:schemas-microsoft-com:vml" xmlns:wp14="http://schemas.microsoft.com/office/word/2010/wordprocessingDrawing" xmlns:wp="http://schemas.openxmlformats.org/drawingml/2006/wordprocessingDrawing" xmlns:w10="urn:schemas-microsoft-com:office:word" xmlns:w="http://schemas.openxmlformats.org/wordprocessingml/2006/main" xmlns:w14="http://schemas.microsoft.com/office/word/2010/wordml" xmlns:wpg="http://schemas.microsoft.com/office/word/2010/wordprocessingGroup" xmlns:wpi="http://schemas.microsoft.com/office/word/2010/wordprocessingInk" xmlns:wne="http://schemas.microsoft.com/office/word/2006/wordml" xmlns:wps="http://schemas.microsoft.com/office/word/2010/wordprocessingShape" mc:Ignorable="w14 wp14">
+<w:numbering xmlns:wpc="http://schemas.microsoft.com/office/word/2010/wordprocessingCanvas" xmlns:mc="http://schemas.openxmlformats.org/markup-compatibility/2006" xmlns:o="urn:schemas-microsoft-com:office:office" xmlns:r="http://schemas.openxmlformats.org/officeDocument/2006/relationships" xmlns:m="http://schemas.openxmlformats.org/officeDocument/2006/math" xmlns:v="urn:schemas-microsoft-com:vml" xmlns:wp14="http://schemas.microsoft.com/office/word/2010/wordprocessingDrawing" xmlns:wp="http://schemas.openxmlformats.org/drawingml/2006/wordprocessingDrawing" xmlns:w10="urn:schemas-microsoft-com:office:word" xmlns:w="http://schemas.openxmlformats.org/wordprocessingml/2006/main" xmlns:w14="http://schemas.microsoft.com/office/word/2010/wordml" xmlns:wpg="http://schemas.microsoft.com/office/word/2010/wordprocessingGroup" xmlns:wpi="http://schemas.microsoft.com/office/word/2010/wordprocessingInk" xmlns:wne="http://schemas.microsoft.com/office/word/2006/wordml" xmlns:wps="http://schemas.microsoft.com/office/word/2010/wordprocessingShape" mc:Ignorable="w14 wp14">
   <w:abstractNum w:abstractNumId="0">
     <w:nsid w:val="FFFFFF1D"/>
     <w:multiLevelType w:val="multilevel"/>
@@ -1269,7 +1285,7 @@
     </w:rPrDefault>
     <w:pPrDefault/>
   </w:docDefaults>
-  <w:latentStyles w:defLockedState="0" w:defUIPriority="99" w:defSemiHidden="1" w:defUnhideWhenUsed="1" w:defQFormat="0" w:count="276">
+  <w:latentStyles w:defLockedState="0" w:defUIPriority="99" w:defSemiHidden="1" w:defUnhideWhenUsed="1" w:defQFormat="0" w:count="267">
     <w:lsdException w:name="Normal" w:semiHidden="0" w:uiPriority="0" w:unhideWhenUsed="0" w:qFormat="1"/>
     <w:lsdException w:name="heading 1" w:semiHidden="0" w:uiPriority="9" w:unhideWhenUsed="0" w:qFormat="1"/>
     <w:lsdException w:name="heading 2" w:uiPriority="9" w:qFormat="1"/>
@@ -1422,12 +1438,12 @@
   <w:style w:type="paragraph" w:default="1" w:styleId="Normal">
     <w:name w:val="Normal"/>
     <w:qFormat/>
-    <w:rsid w:val="004E26E4"/>
-    <w:pPr>
-      <w:spacing w:before="60" w:after="120" w:line="264" w:lineRule="auto"/>
-    </w:pPr>
-    <w:rPr>
-      <w:rFonts w:ascii="Avenir Book" w:hAnsi="Avenir Book"/>
+    <w:rsid w:val="000C13FA"/>
+    <w:pPr>
+      <w:spacing w:before="60" w:after="120" w:line="288" w:lineRule="auto"/>
+    </w:pPr>
+    <w:rPr>
+      <w:rFonts w:ascii="AvenirNext LT Pro Regular" w:hAnsi="AvenirNext LT Pro Regular"/>
     </w:rPr>
   </w:style>
   <w:style w:type="paragraph" w:styleId="Heading1">
@@ -1437,7 +1453,7 @@
     <w:link w:val="Heading1Char"/>
     <w:uiPriority w:val="9"/>
     <w:qFormat/>
-    <w:rsid w:val="00956AE4"/>
+    <w:rsid w:val="000C13FA"/>
     <w:pPr>
       <w:keepNext/>
       <w:keepLines/>
@@ -1449,7 +1465,8 @@
       <w:outlineLvl w:val="0"/>
     </w:pPr>
     <w:rPr>
-      <w:rFonts w:ascii="Avenir Heavy" w:eastAsiaTheme="majorEastAsia" w:hAnsi="Avenir Heavy" w:cstheme="majorBidi"/>
+      <w:rFonts w:ascii="AvenirNext LT Pro Medium" w:eastAsiaTheme="majorEastAsia" w:hAnsi="AvenirNext LT Pro Medium" w:cstheme="majorBidi"/>
+      <w:b/>
       <w:bCs/>
       <w:sz w:val="40"/>
       <w:szCs w:val="32"/>
@@ -1463,7 +1480,7 @@
     <w:uiPriority w:val="9"/>
     <w:unhideWhenUsed/>
     <w:qFormat/>
-    <w:rsid w:val="00956AE4"/>
+    <w:rsid w:val="000C13FA"/>
     <w:pPr>
       <w:keepNext/>
       <w:keepLines/>
@@ -1471,7 +1488,8 @@
       <w:outlineLvl w:val="1"/>
     </w:pPr>
     <w:rPr>
-      <w:rFonts w:ascii="Avenir Black" w:eastAsiaTheme="majorEastAsia" w:hAnsi="Avenir Black" w:cstheme="majorBidi"/>
+      <w:rFonts w:ascii="AvenirNext LT Pro Medium" w:eastAsiaTheme="majorEastAsia" w:hAnsi="AvenirNext LT Pro Medium" w:cstheme="majorBidi"/>
+      <w:b/>
       <w:bCs/>
       <w:sz w:val="26"/>
       <w:szCs w:val="26"/>
@@ -1484,17 +1502,43 @@
     <w:link w:val="Heading3Char"/>
     <w:unhideWhenUsed/>
     <w:qFormat/>
-    <w:rsid w:val="00222D29"/>
+    <w:rsid w:val="000C13FA"/>
     <w:pPr>
       <w:keepNext/>
       <w:keepLines/>
       <w:spacing w:before="200" w:after="0"/>
+      <w:ind w:left="284"/>
       <w:outlineLvl w:val="2"/>
+    </w:pPr>
+    <w:rPr>
+      <w:rFonts w:ascii="AvenirNext LT Pro Medium" w:eastAsiaTheme="majorEastAsia" w:hAnsi="AvenirNext LT Pro Medium" w:cstheme="majorBidi"/>
+      <w:b/>
+      <w:bCs/>
+      <w:i/>
+    </w:rPr>
+  </w:style>
+  <w:style w:type="paragraph" w:styleId="Heading4">
+    <w:name w:val="heading 4"/>
+    <w:basedOn w:val="Normal"/>
+    <w:next w:val="Normal"/>
+    <w:link w:val="Heading4Char"/>
+    <w:uiPriority w:val="9"/>
+    <w:semiHidden/>
+    <w:unhideWhenUsed/>
+    <w:qFormat/>
+    <w:rsid w:val="000C13FA"/>
+    <w:pPr>
+      <w:keepNext/>
+      <w:keepLines/>
+      <w:spacing w:before="200" w:after="0"/>
+      <w:outlineLvl w:val="3"/>
     </w:pPr>
     <w:rPr>
       <w:rFonts w:asciiTheme="majorHAnsi" w:eastAsiaTheme="majorEastAsia" w:hAnsiTheme="majorHAnsi" w:cstheme="majorBidi"/>
       <w:b/>
       <w:bCs/>
+      <w:i/>
+      <w:iCs/>
       <w:color w:val="4F81BD" w:themeColor="accent1"/>
     </w:rPr>
   </w:style>
@@ -1553,9 +1597,10 @@
     <w:basedOn w:val="DefaultParagraphFont"/>
     <w:link w:val="Heading1"/>
     <w:uiPriority w:val="9"/>
-    <w:rsid w:val="00956AE4"/>
-    <w:rPr>
-      <w:rFonts w:ascii="Avenir Heavy" w:eastAsiaTheme="majorEastAsia" w:hAnsi="Avenir Heavy" w:cstheme="majorBidi"/>
+    <w:rsid w:val="000C13FA"/>
+    <w:rPr>
+      <w:rFonts w:ascii="AvenirNext LT Pro Medium" w:eastAsiaTheme="majorEastAsia" w:hAnsi="AvenirNext LT Pro Medium" w:cstheme="majorBidi"/>
+      <w:b/>
       <w:bCs/>
       <w:sz w:val="40"/>
       <w:szCs w:val="32"/>
@@ -1565,11 +1610,12 @@
     <w:name w:val="Glyph Code Point"/>
     <w:basedOn w:val="Normal"/>
     <w:qFormat/>
-    <w:rsid w:val="00956AE4"/>
+    <w:rsid w:val="000C13FA"/>
     <w:pPr>
       <w:spacing w:before="20" w:after="0" w:line="240" w:lineRule="auto"/>
     </w:pPr>
     <w:rPr>
+      <w:rFonts w:ascii="AvenirNext LT Pro Heavy" w:hAnsi="AvenirNext LT Pro Heavy"/>
       <w:sz w:val="16"/>
     </w:rPr>
   </w:style>
@@ -1577,7 +1623,7 @@
     <w:name w:val="Glyph Description"/>
     <w:basedOn w:val="Normal"/>
     <w:qFormat/>
-    <w:rsid w:val="00956AE4"/>
+    <w:rsid w:val="000C13FA"/>
     <w:pPr>
       <w:spacing w:before="40" w:after="0"/>
     </w:pPr>
@@ -1738,7 +1784,7 @@
     <w:name w:val="TOC Heading 1"/>
     <w:basedOn w:val="Heading1"/>
     <w:qFormat/>
-    <w:rsid w:val="009E1D26"/>
+    <w:rsid w:val="000C13FA"/>
     <w:pPr>
       <w:pageBreakBefore w:val="0"/>
     </w:pPr>
@@ -1749,13 +1795,13 @@
     <w:next w:val="Normal"/>
     <w:link w:val="TitleChar"/>
     <w:qFormat/>
-    <w:rsid w:val="00956AE4"/>
+    <w:rsid w:val="000C13FA"/>
     <w:pPr>
       <w:spacing w:before="0" w:after="300"/>
       <w:contextualSpacing/>
     </w:pPr>
     <w:rPr>
-      <w:rFonts w:ascii="Avenir Black" w:eastAsiaTheme="majorEastAsia" w:hAnsi="Avenir Black" w:cstheme="majorBidi"/>
+      <w:rFonts w:ascii="AvenirNext LT Pro Medium" w:eastAsiaTheme="majorEastAsia" w:hAnsi="AvenirNext LT Pro Medium" w:cstheme="majorBidi"/>
       <w:spacing w:val="5"/>
       <w:kern w:val="28"/>
       <w:sz w:val="52"/>
@@ -1766,9 +1812,9 @@
     <w:name w:val="Title Char"/>
     <w:basedOn w:val="DefaultParagraphFont"/>
     <w:link w:val="Title"/>
-    <w:rsid w:val="00956AE4"/>
-    <w:rPr>
-      <w:rFonts w:ascii="Avenir Black" w:eastAsiaTheme="majorEastAsia" w:hAnsi="Avenir Black" w:cstheme="majorBidi"/>
+    <w:rsid w:val="000C13FA"/>
+    <w:rPr>
+      <w:rFonts w:ascii="AvenirNext LT Pro Medium" w:eastAsiaTheme="majorEastAsia" w:hAnsi="AvenirNext LT Pro Medium" w:cstheme="majorBidi"/>
       <w:spacing w:val="5"/>
       <w:kern w:val="28"/>
       <w:sz w:val="52"/>
@@ -1781,7 +1827,7 @@
     <w:next w:val="Normal"/>
     <w:link w:val="SubtitleChar"/>
     <w:qFormat/>
-    <w:rsid w:val="00ED7E61"/>
+    <w:rsid w:val="000C13FA"/>
     <w:pPr>
       <w:numPr>
         <w:ilvl w:val="1"/>
@@ -1799,7 +1845,7 @@
     <w:name w:val="Subtitle Char"/>
     <w:basedOn w:val="DefaultParagraphFont"/>
     <w:link w:val="Subtitle"/>
-    <w:rsid w:val="00ED7E61"/>
+    <w:rsid w:val="000C13FA"/>
     <w:rPr>
       <w:rFonts w:asciiTheme="majorHAnsi" w:eastAsiaTheme="majorEastAsia" w:hAnsiTheme="majorHAnsi" w:cstheme="majorBidi"/>
       <w:i/>
@@ -1823,9 +1869,10 @@
     <w:basedOn w:val="DefaultParagraphFont"/>
     <w:link w:val="Heading2"/>
     <w:uiPriority w:val="9"/>
-    <w:rsid w:val="00956AE4"/>
-    <w:rPr>
-      <w:rFonts w:ascii="Avenir Black" w:eastAsiaTheme="majorEastAsia" w:hAnsi="Avenir Black" w:cstheme="majorBidi"/>
+    <w:rsid w:val="000C13FA"/>
+    <w:rPr>
+      <w:rFonts w:ascii="AvenirNext LT Pro Medium" w:eastAsiaTheme="majorEastAsia" w:hAnsi="AvenirNext LT Pro Medium" w:cstheme="majorBidi"/>
+      <w:b/>
       <w:bCs/>
       <w:sz w:val="26"/>
       <w:szCs w:val="26"/>
@@ -1835,7 +1882,7 @@
     <w:name w:val="List Paragraph"/>
     <w:basedOn w:val="Normal"/>
     <w:qFormat/>
-    <w:rsid w:val="00530486"/>
+    <w:rsid w:val="000C13FA"/>
     <w:pPr>
       <w:ind w:left="720"/>
       <w:contextualSpacing/>
@@ -1845,7 +1892,7 @@
     <w:name w:val="Body"/>
     <w:basedOn w:val="Normal"/>
     <w:qFormat/>
-    <w:rsid w:val="004E26E4"/>
+    <w:rsid w:val="000C13FA"/>
     <w:pPr>
       <w:ind w:left="284"/>
     </w:pPr>
@@ -1902,7 +1949,7 @@
     <w:name w:val="Emphasis"/>
     <w:basedOn w:val="DefaultParagraphFont"/>
     <w:qFormat/>
-    <w:rsid w:val="006036C5"/>
+    <w:rsid w:val="000C13FA"/>
     <w:rPr>
       <w:i/>
       <w:iCs/>
@@ -1912,12 +1959,12 @@
     <w:name w:val="Heading 3 Char"/>
     <w:basedOn w:val="DefaultParagraphFont"/>
     <w:link w:val="Heading3"/>
-    <w:rsid w:val="00222D29"/>
-    <w:rPr>
-      <w:rFonts w:asciiTheme="majorHAnsi" w:eastAsiaTheme="majorEastAsia" w:hAnsiTheme="majorHAnsi" w:cstheme="majorBidi"/>
+    <w:rsid w:val="000C13FA"/>
+    <w:rPr>
+      <w:rFonts w:ascii="AvenirNext LT Pro Medium" w:eastAsiaTheme="majorEastAsia" w:hAnsi="AvenirNext LT Pro Medium" w:cstheme="majorBidi"/>
       <w:b/>
       <w:bCs/>
-      <w:color w:val="4F81BD" w:themeColor="accent1"/>
+      <w:i/>
     </w:rPr>
   </w:style>
   <w:style w:type="character" w:customStyle="1" w:styleId="producttitle">
@@ -1996,7 +2043,7 @@
     <w:name w:val="Quoted"/>
     <w:basedOn w:val="Body"/>
     <w:qFormat/>
-    <w:rsid w:val="004C43D6"/>
+    <w:rsid w:val="000C13FA"/>
     <w:pPr>
       <w:ind w:left="851" w:right="851"/>
     </w:pPr>
@@ -2020,7 +2067,7 @@
     <w:basedOn w:val="DefaultParagraphFont"/>
     <w:uiPriority w:val="1"/>
     <w:qFormat/>
-    <w:rsid w:val="000E175E"/>
+    <w:rsid w:val="000C13FA"/>
     <w:rPr>
       <w:rFonts w:ascii="Bravura" w:hAnsi="Bravura"/>
       <w:sz w:val="40"/>
@@ -2097,7 +2144,7 @@
     <w:name w:val="Code"/>
     <w:basedOn w:val="Body"/>
     <w:qFormat/>
-    <w:rsid w:val="000A247F"/>
+    <w:rsid w:val="000C13FA"/>
     <w:pPr>
       <w:spacing w:before="0" w:after="0"/>
     </w:pPr>
@@ -2110,7 +2157,7 @@
     <w:name w:val="Table text"/>
     <w:basedOn w:val="Body"/>
     <w:qFormat/>
-    <w:rsid w:val="00303CD4"/>
+    <w:rsid w:val="000C13FA"/>
     <w:pPr>
       <w:spacing w:after="60"/>
       <w:ind w:left="0"/>
@@ -2195,19 +2242,58 @@
     <w:name w:val="Table text condensed"/>
     <w:basedOn w:val="Tabletext"/>
     <w:qFormat/>
-    <w:rsid w:val="00303CD4"/>
+    <w:rsid w:val="000C13FA"/>
     <w:pPr>
       <w:textAlignment w:val="top"/>
     </w:pPr>
     <w:rPr>
-      <w:rFonts w:ascii="Avenir Next Condensed Regular" w:eastAsiaTheme="minorHAnsi" w:hAnsi="Avenir Next Condensed Regular"/>
+      <w:rFonts w:ascii="AvenirNext LT Pro Cn" w:eastAsiaTheme="minorHAnsi" w:hAnsi="AvenirNext LT Pro Cn"/>
+    </w:rPr>
+  </w:style>
+  <w:style w:type="character" w:customStyle="1" w:styleId="ReferencetoHeading2">
+    <w:name w:val="Reference to Heading 2"/>
+    <w:basedOn w:val="DefaultParagraphFont"/>
+    <w:uiPriority w:val="1"/>
+    <w:qFormat/>
+    <w:rsid w:val="000C13FA"/>
+    <w:rPr>
+      <w:rFonts w:ascii="AvenirNext LT Pro Medium" w:hAnsi="AvenirNext LT Pro Medium"/>
+      <w:b/>
+      <w:lang w:val="en-GB"/>
+    </w:rPr>
+  </w:style>
+  <w:style w:type="character" w:customStyle="1" w:styleId="Referencetoglyphname">
+    <w:name w:val="Reference to glyph name"/>
+    <w:basedOn w:val="DefaultParagraphFont"/>
+    <w:uiPriority w:val="1"/>
+    <w:qFormat/>
+    <w:rsid w:val="000C13FA"/>
+    <w:rPr>
+      <w:rFonts w:ascii="AvenirNext LT Pro Medium" w:hAnsi="AvenirNext LT Pro Medium"/>
+      <w:lang w:val="en-GB"/>
+    </w:rPr>
+  </w:style>
+  <w:style w:type="character" w:customStyle="1" w:styleId="Heading4Char">
+    <w:name w:val="Heading 4 Char"/>
+    <w:basedOn w:val="DefaultParagraphFont"/>
+    <w:link w:val="Heading4"/>
+    <w:uiPriority w:val="9"/>
+    <w:semiHidden/>
+    <w:rsid w:val="000C13FA"/>
+    <w:rPr>
+      <w:rFonts w:asciiTheme="majorHAnsi" w:eastAsiaTheme="majorEastAsia" w:hAnsiTheme="majorHAnsi" w:cstheme="majorBidi"/>
+      <w:b/>
+      <w:bCs/>
+      <w:i/>
+      <w:iCs/>
+      <w:color w:val="4F81BD" w:themeColor="accent1"/>
     </w:rPr>
   </w:style>
 </w:styles>
 </file>
 
 <file path=word/stylesWithEffects.xml><?xml version="1.0" encoding="utf-8"?>
-<w:styles xmlns:wpc="http://schemas.microsoft.com/office/word/2010/wordprocessingCanvas" xmlns:mo="http://schemas.microsoft.com/office/mac/office/2008/main" xmlns:mc="http://schemas.openxmlformats.org/markup-compatibility/2006" xmlns:mv="urn:schemas-microsoft-com:mac:vml" xmlns:o="urn:schemas-microsoft-com:office:office" xmlns:r="http://schemas.openxmlformats.org/officeDocument/2006/relationships" xmlns:m="http://schemas.openxmlformats.org/officeDocument/2006/math" xmlns:v="urn:schemas-microsoft-com:vml" xmlns:wp14="http://schemas.microsoft.com/office/word/2010/wordprocessingDrawing" xmlns:wp="http://schemas.openxmlformats.org/drawingml/2006/wordprocessingDrawing" xmlns:w10="urn:schemas-microsoft-com:office:word" xmlns:w="http://schemas.openxmlformats.org/wordprocessingml/2006/main" xmlns:w14="http://schemas.microsoft.com/office/word/2010/wordml" xmlns:wpg="http://schemas.microsoft.com/office/word/2010/wordprocessingGroup" xmlns:wpi="http://schemas.microsoft.com/office/word/2010/wordprocessingInk" xmlns:wne="http://schemas.microsoft.com/office/word/2006/wordml" xmlns:wps="http://schemas.microsoft.com/office/word/2010/wordprocessingShape" mc:Ignorable="w14 wp14">
+<w:styles xmlns:wpc="http://schemas.microsoft.com/office/word/2010/wordprocessingCanvas" xmlns:mc="http://schemas.openxmlformats.org/markup-compatibility/2006" xmlns:o="urn:schemas-microsoft-com:office:office" xmlns:r="http://schemas.openxmlformats.org/officeDocument/2006/relationships" xmlns:m="http://schemas.openxmlformats.org/officeDocument/2006/math" xmlns:v="urn:schemas-microsoft-com:vml" xmlns:wp14="http://schemas.microsoft.com/office/word/2010/wordprocessingDrawing" xmlns:wp="http://schemas.openxmlformats.org/drawingml/2006/wordprocessingDrawing" xmlns:w10="urn:schemas-microsoft-com:office:word" xmlns:w="http://schemas.openxmlformats.org/wordprocessingml/2006/main" xmlns:w14="http://schemas.microsoft.com/office/word/2010/wordml" xmlns:wpg="http://schemas.microsoft.com/office/word/2010/wordprocessingGroup" xmlns:wpi="http://schemas.microsoft.com/office/word/2010/wordprocessingInk" xmlns:wne="http://schemas.microsoft.com/office/word/2006/wordml" xmlns:wps="http://schemas.microsoft.com/office/word/2010/wordprocessingShape" mc:Ignorable="w14 wp14">
   <w:docDefaults>
     <w:rPrDefault>
       <w:rPr>
@@ -2219,7 +2305,7 @@
     </w:rPrDefault>
     <w:pPrDefault/>
   </w:docDefaults>
-  <w:latentStyles w:defLockedState="0" w:defUIPriority="99" w:defSemiHidden="1" w:defUnhideWhenUsed="1" w:defQFormat="0" w:count="276">
+  <w:latentStyles w:defLockedState="0" w:defUIPriority="99" w:defSemiHidden="1" w:defUnhideWhenUsed="1" w:defQFormat="0" w:count="267">
     <w:lsdException w:name="Normal" w:semiHidden="0" w:uiPriority="0" w:unhideWhenUsed="0" w:qFormat="1"/>
     <w:lsdException w:name="heading 1" w:semiHidden="0" w:uiPriority="9" w:unhideWhenUsed="0" w:qFormat="1"/>
     <w:lsdException w:name="heading 2" w:uiPriority="9" w:qFormat="1"/>
@@ -2372,12 +2458,12 @@
   <w:style w:type="paragraph" w:default="1" w:styleId="Normal">
     <w:name w:val="Normal"/>
     <w:qFormat/>
-    <w:rsid w:val="004E26E4"/>
-    <w:pPr>
-      <w:spacing w:before="60" w:after="120" w:line="264" w:lineRule="auto"/>
-    </w:pPr>
-    <w:rPr>
-      <w:rFonts w:ascii="Avenir Book" w:hAnsi="Avenir Book"/>
+    <w:rsid w:val="000C13FA"/>
+    <w:pPr>
+      <w:spacing w:before="60" w:after="120" w:line="288" w:lineRule="auto"/>
+    </w:pPr>
+    <w:rPr>
+      <w:rFonts w:ascii="AvenirNext LT Pro Regular" w:hAnsi="AvenirNext LT Pro Regular"/>
     </w:rPr>
   </w:style>
   <w:style w:type="paragraph" w:styleId="Heading1">
@@ -2387,7 +2473,7 @@
     <w:link w:val="Heading1Char"/>
     <w:uiPriority w:val="9"/>
     <w:qFormat/>
-    <w:rsid w:val="00956AE4"/>
+    <w:rsid w:val="000C13FA"/>
     <w:pPr>
       <w:keepNext/>
       <w:keepLines/>
@@ -2399,7 +2485,8 @@
       <w:outlineLvl w:val="0"/>
     </w:pPr>
     <w:rPr>
-      <w:rFonts w:ascii="Avenir Heavy" w:eastAsiaTheme="majorEastAsia" w:hAnsi="Avenir Heavy" w:cstheme="majorBidi"/>
+      <w:rFonts w:ascii="AvenirNext LT Pro Medium" w:eastAsiaTheme="majorEastAsia" w:hAnsi="AvenirNext LT Pro Medium" w:cstheme="majorBidi"/>
+      <w:b/>
       <w:bCs/>
       <w:sz w:val="40"/>
       <w:szCs w:val="32"/>
@@ -2413,7 +2500,7 @@
     <w:uiPriority w:val="9"/>
     <w:unhideWhenUsed/>
     <w:qFormat/>
-    <w:rsid w:val="00956AE4"/>
+    <w:rsid w:val="000C13FA"/>
     <w:pPr>
       <w:keepNext/>
       <w:keepLines/>
@@ -2421,7 +2508,8 @@
       <w:outlineLvl w:val="1"/>
     </w:pPr>
     <w:rPr>
-      <w:rFonts w:ascii="Avenir Black" w:eastAsiaTheme="majorEastAsia" w:hAnsi="Avenir Black" w:cstheme="majorBidi"/>
+      <w:rFonts w:ascii="AvenirNext LT Pro Medium" w:eastAsiaTheme="majorEastAsia" w:hAnsi="AvenirNext LT Pro Medium" w:cstheme="majorBidi"/>
+      <w:b/>
       <w:bCs/>
       <w:sz w:val="26"/>
       <w:szCs w:val="26"/>
@@ -2434,17 +2522,43 @@
     <w:link w:val="Heading3Char"/>
     <w:unhideWhenUsed/>
     <w:qFormat/>
-    <w:rsid w:val="00222D29"/>
+    <w:rsid w:val="000C13FA"/>
     <w:pPr>
       <w:keepNext/>
       <w:keepLines/>
       <w:spacing w:before="200" w:after="0"/>
+      <w:ind w:left="284"/>
       <w:outlineLvl w:val="2"/>
+    </w:pPr>
+    <w:rPr>
+      <w:rFonts w:ascii="AvenirNext LT Pro Medium" w:eastAsiaTheme="majorEastAsia" w:hAnsi="AvenirNext LT Pro Medium" w:cstheme="majorBidi"/>
+      <w:b/>
+      <w:bCs/>
+      <w:i/>
+    </w:rPr>
+  </w:style>
+  <w:style w:type="paragraph" w:styleId="Heading4">
+    <w:name w:val="heading 4"/>
+    <w:basedOn w:val="Normal"/>
+    <w:next w:val="Normal"/>
+    <w:link w:val="Heading4Char"/>
+    <w:uiPriority w:val="9"/>
+    <w:semiHidden/>
+    <w:unhideWhenUsed/>
+    <w:qFormat/>
+    <w:rsid w:val="000C13FA"/>
+    <w:pPr>
+      <w:keepNext/>
+      <w:keepLines/>
+      <w:spacing w:before="200" w:after="0"/>
+      <w:outlineLvl w:val="3"/>
     </w:pPr>
     <w:rPr>
       <w:rFonts w:asciiTheme="majorHAnsi" w:eastAsiaTheme="majorEastAsia" w:hAnsiTheme="majorHAnsi" w:cstheme="majorBidi"/>
       <w:b/>
       <w:bCs/>
+      <w:i/>
+      <w:iCs/>
       <w:color w:val="4F81BD" w:themeColor="accent1"/>
     </w:rPr>
   </w:style>
@@ -2503,9 +2617,10 @@
     <w:basedOn w:val="DefaultParagraphFont"/>
     <w:link w:val="Heading1"/>
     <w:uiPriority w:val="9"/>
-    <w:rsid w:val="00956AE4"/>
-    <w:rPr>
-      <w:rFonts w:ascii="Avenir Heavy" w:eastAsiaTheme="majorEastAsia" w:hAnsi="Avenir Heavy" w:cstheme="majorBidi"/>
+    <w:rsid w:val="000C13FA"/>
+    <w:rPr>
+      <w:rFonts w:ascii="AvenirNext LT Pro Medium" w:eastAsiaTheme="majorEastAsia" w:hAnsi="AvenirNext LT Pro Medium" w:cstheme="majorBidi"/>
+      <w:b/>
       <w:bCs/>
       <w:sz w:val="40"/>
       <w:szCs w:val="32"/>
@@ -2515,11 +2630,12 @@
     <w:name w:val="Glyph Code Point"/>
     <w:basedOn w:val="Normal"/>
     <w:qFormat/>
-    <w:rsid w:val="00956AE4"/>
+    <w:rsid w:val="000C13FA"/>
     <w:pPr>
       <w:spacing w:before="20" w:after="0" w:line="240" w:lineRule="auto"/>
     </w:pPr>
     <w:rPr>
+      <w:rFonts w:ascii="AvenirNext LT Pro Heavy" w:hAnsi="AvenirNext LT Pro Heavy"/>
       <w:sz w:val="16"/>
     </w:rPr>
   </w:style>
@@ -2527,7 +2643,7 @@
     <w:name w:val="Glyph Description"/>
     <w:basedOn w:val="Normal"/>
     <w:qFormat/>
-    <w:rsid w:val="00956AE4"/>
+    <w:rsid w:val="000C13FA"/>
     <w:pPr>
       <w:spacing w:before="40" w:after="0"/>
     </w:pPr>
@@ -2688,7 +2804,7 @@
     <w:name w:val="TOC Heading 1"/>
     <w:basedOn w:val="Heading1"/>
     <w:qFormat/>
-    <w:rsid w:val="009E1D26"/>
+    <w:rsid w:val="000C13FA"/>
     <w:pPr>
       <w:pageBreakBefore w:val="0"/>
     </w:pPr>
@@ -2699,13 +2815,13 @@
     <w:next w:val="Normal"/>
     <w:link w:val="TitleChar"/>
     <w:qFormat/>
-    <w:rsid w:val="00956AE4"/>
+    <w:rsid w:val="000C13FA"/>
     <w:pPr>
       <w:spacing w:before="0" w:after="300"/>
       <w:contextualSpacing/>
     </w:pPr>
     <w:rPr>
-      <w:rFonts w:ascii="Avenir Black" w:eastAsiaTheme="majorEastAsia" w:hAnsi="Avenir Black" w:cstheme="majorBidi"/>
+      <w:rFonts w:ascii="AvenirNext LT Pro Medium" w:eastAsiaTheme="majorEastAsia" w:hAnsi="AvenirNext LT Pro Medium" w:cstheme="majorBidi"/>
       <w:spacing w:val="5"/>
       <w:kern w:val="28"/>
       <w:sz w:val="52"/>
@@ -2716,9 +2832,9 @@
     <w:name w:val="Title Char"/>
     <w:basedOn w:val="DefaultParagraphFont"/>
     <w:link w:val="Title"/>
-    <w:rsid w:val="00956AE4"/>
-    <w:rPr>
-      <w:rFonts w:ascii="Avenir Black" w:eastAsiaTheme="majorEastAsia" w:hAnsi="Avenir Black" w:cstheme="majorBidi"/>
+    <w:rsid w:val="000C13FA"/>
+    <w:rPr>
+      <w:rFonts w:ascii="AvenirNext LT Pro Medium" w:eastAsiaTheme="majorEastAsia" w:hAnsi="AvenirNext LT Pro Medium" w:cstheme="majorBidi"/>
       <w:spacing w:val="5"/>
       <w:kern w:val="28"/>
       <w:sz w:val="52"/>
@@ -2731,7 +2847,7 @@
     <w:next w:val="Normal"/>
     <w:link w:val="SubtitleChar"/>
     <w:qFormat/>
-    <w:rsid w:val="00ED7E61"/>
+    <w:rsid w:val="000C13FA"/>
     <w:pPr>
       <w:numPr>
         <w:ilvl w:val="1"/>
@@ -2749,7 +2865,7 @@
     <w:name w:val="Subtitle Char"/>
     <w:basedOn w:val="DefaultParagraphFont"/>
     <w:link w:val="Subtitle"/>
-    <w:rsid w:val="00ED7E61"/>
+    <w:rsid w:val="000C13FA"/>
     <w:rPr>
       <w:rFonts w:asciiTheme="majorHAnsi" w:eastAsiaTheme="majorEastAsia" w:hAnsiTheme="majorHAnsi" w:cstheme="majorBidi"/>
       <w:i/>
@@ -2773,9 +2889,10 @@
     <w:basedOn w:val="DefaultParagraphFont"/>
     <w:link w:val="Heading2"/>
     <w:uiPriority w:val="9"/>
-    <w:rsid w:val="00956AE4"/>
-    <w:rPr>
-      <w:rFonts w:ascii="Avenir Black" w:eastAsiaTheme="majorEastAsia" w:hAnsi="Avenir Black" w:cstheme="majorBidi"/>
+    <w:rsid w:val="000C13FA"/>
+    <w:rPr>
+      <w:rFonts w:ascii="AvenirNext LT Pro Medium" w:eastAsiaTheme="majorEastAsia" w:hAnsi="AvenirNext LT Pro Medium" w:cstheme="majorBidi"/>
+      <w:b/>
       <w:bCs/>
       <w:sz w:val="26"/>
       <w:szCs w:val="26"/>
@@ -2785,7 +2902,7 @@
     <w:name w:val="List Paragraph"/>
     <w:basedOn w:val="Normal"/>
     <w:qFormat/>
-    <w:rsid w:val="00530486"/>
+    <w:rsid w:val="000C13FA"/>
     <w:pPr>
       <w:ind w:left="720"/>
       <w:contextualSpacing/>
@@ -2795,7 +2912,7 @@
     <w:name w:val="Body"/>
     <w:basedOn w:val="Normal"/>
     <w:qFormat/>
-    <w:rsid w:val="004E26E4"/>
+    <w:rsid w:val="000C13FA"/>
     <w:pPr>
       <w:ind w:left="284"/>
     </w:pPr>
@@ -2852,7 +2969,7 @@
     <w:name w:val="Emphasis"/>
     <w:basedOn w:val="DefaultParagraphFont"/>
     <w:qFormat/>
-    <w:rsid w:val="006036C5"/>
+    <w:rsid w:val="000C13FA"/>
     <w:rPr>
       <w:i/>
       <w:iCs/>
@@ -2862,12 +2979,12 @@
     <w:name w:val="Heading 3 Char"/>
     <w:basedOn w:val="DefaultParagraphFont"/>
     <w:link w:val="Heading3"/>
-    <w:rsid w:val="00222D29"/>
-    <w:rPr>
-      <w:rFonts w:asciiTheme="majorHAnsi" w:eastAsiaTheme="majorEastAsia" w:hAnsiTheme="majorHAnsi" w:cstheme="majorBidi"/>
+    <w:rsid w:val="000C13FA"/>
+    <w:rPr>
+      <w:rFonts w:ascii="AvenirNext LT Pro Medium" w:eastAsiaTheme="majorEastAsia" w:hAnsi="AvenirNext LT Pro Medium" w:cstheme="majorBidi"/>
       <w:b/>
       <w:bCs/>
-      <w:color w:val="4F81BD" w:themeColor="accent1"/>
+      <w:i/>
     </w:rPr>
   </w:style>
   <w:style w:type="character" w:customStyle="1" w:styleId="producttitle">
@@ -2946,7 +3063,7 @@
     <w:name w:val="Quoted"/>
     <w:basedOn w:val="Body"/>
     <w:qFormat/>
-    <w:rsid w:val="004C43D6"/>
+    <w:rsid w:val="000C13FA"/>
     <w:pPr>
       <w:ind w:left="851" w:right="851"/>
     </w:pPr>
@@ -2970,7 +3087,7 @@
     <w:basedOn w:val="DefaultParagraphFont"/>
     <w:uiPriority w:val="1"/>
     <w:qFormat/>
-    <w:rsid w:val="000E175E"/>
+    <w:rsid w:val="000C13FA"/>
     <w:rPr>
       <w:rFonts w:ascii="Bravura" w:hAnsi="Bravura"/>
       <w:sz w:val="40"/>
@@ -3047,7 +3164,7 @@
     <w:name w:val="Code"/>
     <w:basedOn w:val="Body"/>
     <w:qFormat/>
-    <w:rsid w:val="000A247F"/>
+    <w:rsid w:val="000C13FA"/>
     <w:pPr>
       <w:spacing w:before="0" w:after="0"/>
     </w:pPr>
@@ -3060,7 +3177,7 @@
     <w:name w:val="Table text"/>
     <w:basedOn w:val="Body"/>
     <w:qFormat/>
-    <w:rsid w:val="00303CD4"/>
+    <w:rsid w:val="000C13FA"/>
     <w:pPr>
       <w:spacing w:after="60"/>
       <w:ind w:left="0"/>
@@ -3145,12 +3262,51 @@
     <w:name w:val="Table text condensed"/>
     <w:basedOn w:val="Tabletext"/>
     <w:qFormat/>
-    <w:rsid w:val="00303CD4"/>
+    <w:rsid w:val="000C13FA"/>
     <w:pPr>
       <w:textAlignment w:val="top"/>
     </w:pPr>
     <w:rPr>
-      <w:rFonts w:ascii="Avenir Next Condensed Regular" w:eastAsiaTheme="minorHAnsi" w:hAnsi="Avenir Next Condensed Regular"/>
+      <w:rFonts w:ascii="AvenirNext LT Pro Cn" w:eastAsiaTheme="minorHAnsi" w:hAnsi="AvenirNext LT Pro Cn"/>
+    </w:rPr>
+  </w:style>
+  <w:style w:type="character" w:customStyle="1" w:styleId="ReferencetoHeading2">
+    <w:name w:val="Reference to Heading 2"/>
+    <w:basedOn w:val="DefaultParagraphFont"/>
+    <w:uiPriority w:val="1"/>
+    <w:qFormat/>
+    <w:rsid w:val="000C13FA"/>
+    <w:rPr>
+      <w:rFonts w:ascii="AvenirNext LT Pro Medium" w:hAnsi="AvenirNext LT Pro Medium"/>
+      <w:b/>
+      <w:lang w:val="en-GB"/>
+    </w:rPr>
+  </w:style>
+  <w:style w:type="character" w:customStyle="1" w:styleId="Referencetoglyphname">
+    <w:name w:val="Reference to glyph name"/>
+    <w:basedOn w:val="DefaultParagraphFont"/>
+    <w:uiPriority w:val="1"/>
+    <w:qFormat/>
+    <w:rsid w:val="000C13FA"/>
+    <w:rPr>
+      <w:rFonts w:ascii="AvenirNext LT Pro Medium" w:hAnsi="AvenirNext LT Pro Medium"/>
+      <w:lang w:val="en-GB"/>
+    </w:rPr>
+  </w:style>
+  <w:style w:type="character" w:customStyle="1" w:styleId="Heading4Char">
+    <w:name w:val="Heading 4 Char"/>
+    <w:basedOn w:val="DefaultParagraphFont"/>
+    <w:link w:val="Heading4"/>
+    <w:uiPriority w:val="9"/>
+    <w:semiHidden/>
+    <w:rsid w:val="000C13FA"/>
+    <w:rPr>
+      <w:rFonts w:asciiTheme="majorHAnsi" w:eastAsiaTheme="majorEastAsia" w:hAnsiTheme="majorHAnsi" w:cstheme="majorBidi"/>
+      <w:b/>
+      <w:bCs/>
+      <w:i/>
+      <w:iCs/>
+      <w:color w:val="4F81BD" w:themeColor="accent1"/>
     </w:rPr>
   </w:style>
 </w:styles>
@@ -3481,7 +3637,7 @@
 </file>
 
 <file path=customXml/itemProps1.xml><?xml version="1.0" encoding="utf-8"?>
-<ds:datastoreItem xmlns:ds="http://schemas.openxmlformats.org/officeDocument/2006/customXml" ds:itemID="{DB744CA1-A524-CF4B-8458-09FAC02E9778}">
+<ds:datastoreItem xmlns:ds="http://schemas.openxmlformats.org/officeDocument/2006/customXml" ds:itemID="{508E0A41-C168-4400-AE07-579835649655}">
   <ds:schemaRefs>
     <ds:schemaRef ds:uri="http://schemas.openxmlformats.org/officeDocument/2006/bibliography"/>
   </ds:schemaRefs>

--- a/doc/implementation_notes/individual_notes.docx
+++ b/doc/implementation_notes/individual_notes.docx
@@ -1,13 +1,31 @@
 
 <file path=word/document.xml><?xml version="1.0" encoding="utf-8"?>
-<w:document xmlns:wpc="http://schemas.microsoft.com/office/word/2010/wordprocessingCanvas" xmlns:mc="http://schemas.openxmlformats.org/markup-compatibility/2006" xmlns:o="urn:schemas-microsoft-com:office:office" xmlns:r="http://schemas.openxmlformats.org/officeDocument/2006/relationships" xmlns:m="http://schemas.openxmlformats.org/officeDocument/2006/math" xmlns:v="urn:schemas-microsoft-com:vml" xmlns:wp14="http://schemas.microsoft.com/office/word/2010/wordprocessingDrawing" xmlns:wp="http://schemas.openxmlformats.org/drawingml/2006/wordprocessingDrawing" xmlns:w10="urn:schemas-microsoft-com:office:word" xmlns:w="http://schemas.openxmlformats.org/wordprocessingml/2006/main" xmlns:w14="http://schemas.microsoft.com/office/word/2010/wordml" xmlns:wpg="http://schemas.microsoft.com/office/word/2010/wordprocessingGroup" xmlns:wpi="http://schemas.microsoft.com/office/word/2010/wordprocessingInk" xmlns:wne="http://schemas.microsoft.com/office/word/2006/wordml" xmlns:wps="http://schemas.microsoft.com/office/word/2010/wordprocessingShape" mc:Ignorable="w14 wp14">
+<w:document xmlns:wpc="http://schemas.microsoft.com/office/word/2010/wordprocessingCanvas" xmlns:mo="http://schemas.microsoft.com/office/mac/office/2008/main" xmlns:mc="http://schemas.openxmlformats.org/markup-compatibility/2006" xmlns:mv="urn:schemas-microsoft-com:mac:vml" xmlns:o="urn:schemas-microsoft-com:office:office" xmlns:r="http://schemas.openxmlformats.org/officeDocument/2006/relationships" xmlns:m="http://schemas.openxmlformats.org/officeDocument/2006/math" xmlns:v="urn:schemas-microsoft-com:vml" xmlns:wp14="http://schemas.microsoft.com/office/word/2010/wordprocessingDrawing" xmlns:wp="http://schemas.openxmlformats.org/drawingml/2006/wordprocessingDrawing" xmlns:w10="urn:schemas-microsoft-com:office:word" xmlns:w="http://schemas.openxmlformats.org/wordprocessingml/2006/main" xmlns:w14="http://schemas.microsoft.com/office/word/2010/wordml" xmlns:wpg="http://schemas.microsoft.com/office/word/2010/wordprocessingGroup" xmlns:wpi="http://schemas.microsoft.com/office/word/2010/wordprocessingInk" xmlns:wne="http://schemas.microsoft.com/office/word/2006/wordml" xmlns:wps="http://schemas.microsoft.com/office/word/2010/wordprocessingShape" mc:Ignorable="w14 wp14">
   <w:body>
     <w:p>
       <w:pPr>
         <w:pStyle w:val="Body"/>
       </w:pPr>
       <w:r>
-        <w:t>This range is most useful in fonts intended for text-based applications, with metrics that are compatible for mixing musical symbols with text.</w:t>
+        <w:t xml:space="preserve">Precomposed notes in this range may be used for placing notes on a staff. In fonts intended for text-based applications, these characters may be set up as ligatures with the control characters in the </w:t>
+      </w:r>
+      <w:r>
+        <w:rPr>
+          <w:rStyle w:val="ReferencetoHeading2"/>
+        </w:rPr>
+        <w:t>Combining staff positions</w:t>
+      </w:r>
+      <w:r>
+        <w:t xml:space="preserve"> range to allow them to be moved up and down to different positions on a staff (e.g. using characters from the </w:t>
+      </w:r>
+      <w:r>
+        <w:rPr>
+          <w:rStyle w:val="ReferencetoHeading2"/>
+        </w:rPr>
+        <w:t>Staves</w:t>
+      </w:r>
+      <w:r>
+        <w:t xml:space="preserve"> range).</w:t>
       </w:r>
     </w:p>
     <w:p>
@@ -15,7 +33,51 @@
         <w:pStyle w:val="Body"/>
       </w:pPr>
       <w:r>
-        <w:t xml:space="preserve">In such a font, the precomposed note glyphs may be used for displaying metronome marks and simple metric modulations. More complex metric modulations and </w:t>
+        <w:t>However, s</w:t>
+      </w:r>
+      <w:r>
+        <w:t xml:space="preserve">coring applications should draw all notes by combining notehead glyphs — e.g. </w:t>
+      </w:r>
+      <w:proofErr w:type="spellStart"/>
+      <w:r>
+        <w:rPr>
+          <w:rStyle w:val="Referencetoglyphname"/>
+        </w:rPr>
+        <w:t>noteheadBlack</w:t>
+      </w:r>
+      <w:proofErr w:type="spellEnd"/>
+      <w:r>
+        <w:t xml:space="preserve"> for quarter notes (crotchets) and shorter notes, </w:t>
+      </w:r>
+      <w:proofErr w:type="spellStart"/>
+      <w:r>
+        <w:rPr>
+          <w:rStyle w:val="Referencetoglyphname"/>
+        </w:rPr>
+        <w:t>noteheadHalf</w:t>
+      </w:r>
+      <w:proofErr w:type="spellEnd"/>
+      <w:r>
+        <w:t xml:space="preserve"> </w:t>
+      </w:r>
+      <w:r>
+        <w:t>for half notes (minims) — with stems drawn using primitives.</w:t>
+      </w:r>
+    </w:p>
+    <w:p>
+      <w:pPr>
+        <w:pStyle w:val="Body"/>
+      </w:pPr>
+      <w:r>
+        <w:t>It is recommended that the characters in this range should have full-length stems, i.e. a minimum length of 3.5 spaces.</w:t>
+      </w:r>
+    </w:p>
+    <w:p>
+      <w:pPr>
+        <w:pStyle w:val="Body"/>
+      </w:pPr>
+      <w:r>
+        <w:t xml:space="preserve">Characters suitable for mixing with characters from a regular text font, e.g. as part of a metronome mark, tempo equations, </w:t>
       </w:r>
       <w:proofErr w:type="spellStart"/>
       <w:r>
@@ -32,54 +94,21 @@
         <w:t xml:space="preserve"> tempo</w:t>
       </w:r>
       <w:r>
-        <w:t xml:space="preserve"> directions may be drawn using these glyphs in conjunction with the </w:t>
+        <w:t xml:space="preserve"> marking, etc., are found in the </w:t>
       </w:r>
       <w:r>
         <w:rPr>
           <w:rStyle w:val="ReferencetoHeading2"/>
         </w:rPr>
-        <w:t>Beamed groups of notes</w:t>
+        <w:t>Metronome marks</w:t>
       </w:r>
       <w:r>
-        <w:t xml:space="preserve"> range.</w:t>
-      </w:r>
-    </w:p>
-    <w:p>
-      <w:pPr>
-        <w:pStyle w:val="Body"/>
-      </w:pPr>
-      <w:r>
-        <w:t xml:space="preserve">Scoring applications should draw all notes by combining notehead glyphs — e.g. </w:t>
-      </w:r>
-      <w:proofErr w:type="spellStart"/>
-      <w:r>
-        <w:rPr>
-          <w:rStyle w:val="Referencetoglyphname"/>
-        </w:rPr>
-        <w:t>noteheadBlack</w:t>
-      </w:r>
-      <w:proofErr w:type="spellEnd"/>
-      <w:r>
-        <w:t xml:space="preserve"> for quarter notes (crotchets) and shorte</w:t>
+        <w:t xml:space="preserve"> range (where it is recommended that stems should be shortened to provide a more pleasing balance between the note and the s</w:t>
       </w:r>
       <w:bookmarkStart w:id="0" w:name="_GoBack"/>
       <w:bookmarkEnd w:id="0"/>
       <w:r>
-        <w:t xml:space="preserve">r notes, </w:t>
-      </w:r>
-      <w:proofErr w:type="spellStart"/>
-      <w:r>
-        <w:rPr>
-          <w:rStyle w:val="Referencetoglyphname"/>
-        </w:rPr>
-        <w:t>noteheadHalf</w:t>
-      </w:r>
-      <w:proofErr w:type="spellEnd"/>
-      <w:r>
-        <w:t xml:space="preserve"> </w:t>
-      </w:r>
-      <w:r>
-        <w:t>for half notes (minims) — with stems drawn using primitives.</w:t>
+        <w:t>urrounding text characters).</w:t>
       </w:r>
     </w:p>
     <w:sectPr>
@@ -116,7 +145,7 @@
 </file>
 
 <file path=word/endnotes.xml><?xml version="1.0" encoding="utf-8"?>
-<w:endnotes xmlns:wpc="http://schemas.microsoft.com/office/word/2010/wordprocessingCanvas" xmlns:mc="http://schemas.openxmlformats.org/markup-compatibility/2006" xmlns:o="urn:schemas-microsoft-com:office:office" xmlns:r="http://schemas.openxmlformats.org/officeDocument/2006/relationships" xmlns:m="http://schemas.openxmlformats.org/officeDocument/2006/math" xmlns:v="urn:schemas-microsoft-com:vml" xmlns:wp14="http://schemas.microsoft.com/office/word/2010/wordprocessingDrawing" xmlns:wp="http://schemas.openxmlformats.org/drawingml/2006/wordprocessingDrawing" xmlns:w10="urn:schemas-microsoft-com:office:word" xmlns:w="http://schemas.openxmlformats.org/wordprocessingml/2006/main" xmlns:w14="http://schemas.microsoft.com/office/word/2010/wordml" xmlns:wpg="http://schemas.microsoft.com/office/word/2010/wordprocessingGroup" xmlns:wpi="http://schemas.microsoft.com/office/word/2010/wordprocessingInk" xmlns:wne="http://schemas.microsoft.com/office/word/2006/wordml" xmlns:wps="http://schemas.microsoft.com/office/word/2010/wordprocessingShape" mc:Ignorable="w14 wp14">
+<w:endnotes xmlns:wpc="http://schemas.microsoft.com/office/word/2010/wordprocessingCanvas" xmlns:mo="http://schemas.microsoft.com/office/mac/office/2008/main" xmlns:mc="http://schemas.openxmlformats.org/markup-compatibility/2006" xmlns:mv="urn:schemas-microsoft-com:mac:vml" xmlns:o="urn:schemas-microsoft-com:office:office" xmlns:r="http://schemas.openxmlformats.org/officeDocument/2006/relationships" xmlns:m="http://schemas.openxmlformats.org/officeDocument/2006/math" xmlns:v="urn:schemas-microsoft-com:vml" xmlns:wp14="http://schemas.microsoft.com/office/word/2010/wordprocessingDrawing" xmlns:wp="http://schemas.openxmlformats.org/drawingml/2006/wordprocessingDrawing" xmlns:w10="urn:schemas-microsoft-com:office:word" xmlns:w="http://schemas.openxmlformats.org/wordprocessingml/2006/main" xmlns:w14="http://schemas.microsoft.com/office/word/2010/wordml" xmlns:wpg="http://schemas.microsoft.com/office/word/2010/wordprocessingGroup" xmlns:wpi="http://schemas.microsoft.com/office/word/2010/wordprocessingInk" xmlns:wne="http://schemas.microsoft.com/office/word/2006/wordml" xmlns:wps="http://schemas.microsoft.com/office/word/2010/wordprocessingShape" mc:Ignorable="w14 wp14">
   <w:endnote w:type="separator" w:id="-1">
     <w:p>
       <w:pPr>
@@ -141,7 +170,7 @@
 </file>
 
 <file path=word/footnotes.xml><?xml version="1.0" encoding="utf-8"?>
-<w:footnotes xmlns:wpc="http://schemas.microsoft.com/office/word/2010/wordprocessingCanvas" xmlns:mc="http://schemas.openxmlformats.org/markup-compatibility/2006" xmlns:o="urn:schemas-microsoft-com:office:office" xmlns:r="http://schemas.openxmlformats.org/officeDocument/2006/relationships" xmlns:m="http://schemas.openxmlformats.org/officeDocument/2006/math" xmlns:v="urn:schemas-microsoft-com:vml" xmlns:wp14="http://schemas.microsoft.com/office/word/2010/wordprocessingDrawing" xmlns:wp="http://schemas.openxmlformats.org/drawingml/2006/wordprocessingDrawing" xmlns:w10="urn:schemas-microsoft-com:office:word" xmlns:w="http://schemas.openxmlformats.org/wordprocessingml/2006/main" xmlns:w14="http://schemas.microsoft.com/office/word/2010/wordml" xmlns:wpg="http://schemas.microsoft.com/office/word/2010/wordprocessingGroup" xmlns:wpi="http://schemas.microsoft.com/office/word/2010/wordprocessingInk" xmlns:wne="http://schemas.microsoft.com/office/word/2006/wordml" xmlns:wps="http://schemas.microsoft.com/office/word/2010/wordprocessingShape" mc:Ignorable="w14 wp14">
+<w:footnotes xmlns:wpc="http://schemas.microsoft.com/office/word/2010/wordprocessingCanvas" xmlns:mo="http://schemas.microsoft.com/office/mac/office/2008/main" xmlns:mc="http://schemas.openxmlformats.org/markup-compatibility/2006" xmlns:mv="urn:schemas-microsoft-com:mac:vml" xmlns:o="urn:schemas-microsoft-com:office:office" xmlns:r="http://schemas.openxmlformats.org/officeDocument/2006/relationships" xmlns:m="http://schemas.openxmlformats.org/officeDocument/2006/math" xmlns:v="urn:schemas-microsoft-com:vml" xmlns:wp14="http://schemas.microsoft.com/office/word/2010/wordprocessingDrawing" xmlns:wp="http://schemas.openxmlformats.org/drawingml/2006/wordprocessingDrawing" xmlns:w10="urn:schemas-microsoft-com:office:word" xmlns:w="http://schemas.openxmlformats.org/wordprocessingml/2006/main" xmlns:w14="http://schemas.microsoft.com/office/word/2010/wordml" xmlns:wpg="http://schemas.microsoft.com/office/word/2010/wordprocessingGroup" xmlns:wpi="http://schemas.microsoft.com/office/word/2010/wordprocessingInk" xmlns:wne="http://schemas.microsoft.com/office/word/2006/wordml" xmlns:wps="http://schemas.microsoft.com/office/word/2010/wordprocessingShape" mc:Ignorable="w14 wp14">
   <w:footnote w:type="separator" w:id="-1">
     <w:p>
       <w:pPr>
@@ -166,38 +195,25 @@
 </file>
 
 <file path=word/header1.xml><?xml version="1.0" encoding="utf-8"?>
-<w:hdr xmlns:wpc="http://schemas.microsoft.com/office/word/2010/wordprocessingCanvas" xmlns:mc="http://schemas.openxmlformats.org/markup-compatibility/2006" xmlns:o="urn:schemas-microsoft-com:office:office" xmlns:r="http://schemas.openxmlformats.org/officeDocument/2006/relationships" xmlns:m="http://schemas.openxmlformats.org/officeDocument/2006/math" xmlns:v="urn:schemas-microsoft-com:vml" xmlns:wp14="http://schemas.microsoft.com/office/word/2010/wordprocessingDrawing" xmlns:wp="http://schemas.openxmlformats.org/drawingml/2006/wordprocessingDrawing" xmlns:w10="urn:schemas-microsoft-com:office:word" xmlns:w="http://schemas.openxmlformats.org/wordprocessingml/2006/main" xmlns:w14="http://schemas.microsoft.com/office/word/2010/wordml" xmlns:wpg="http://schemas.microsoft.com/office/word/2010/wordprocessingGroup" xmlns:wpi="http://schemas.microsoft.com/office/word/2010/wordprocessingInk" xmlns:wne="http://schemas.microsoft.com/office/word/2006/wordml" xmlns:wps="http://schemas.microsoft.com/office/word/2010/wordprocessingShape" mc:Ignorable="w14 wp14">
+<w:hdr xmlns:wpc="http://schemas.microsoft.com/office/word/2010/wordprocessingCanvas" xmlns:mo="http://schemas.microsoft.com/office/mac/office/2008/main" xmlns:mc="http://schemas.openxmlformats.org/markup-compatibility/2006" xmlns:mv="urn:schemas-microsoft-com:mac:vml" xmlns:o="urn:schemas-microsoft-com:office:office" xmlns:r="http://schemas.openxmlformats.org/officeDocument/2006/relationships" xmlns:m="http://schemas.openxmlformats.org/officeDocument/2006/math" xmlns:v="urn:schemas-microsoft-com:vml" xmlns:wp14="http://schemas.microsoft.com/office/word/2010/wordprocessingDrawing" xmlns:wp="http://schemas.openxmlformats.org/drawingml/2006/wordprocessingDrawing" xmlns:w10="urn:schemas-microsoft-com:office:word" xmlns:w="http://schemas.openxmlformats.org/wordprocessingml/2006/main" xmlns:w14="http://schemas.microsoft.com/office/word/2010/wordml" xmlns:wpg="http://schemas.microsoft.com/office/word/2010/wordprocessingGroup" xmlns:wpi="http://schemas.microsoft.com/office/word/2010/wordprocessingInk" xmlns:wne="http://schemas.microsoft.com/office/word/2006/wordml" xmlns:wps="http://schemas.microsoft.com/office/word/2010/wordprocessingShape" mc:Ignorable="w14 wp14">
   <w:p>
     <w:pPr>
       <w:pStyle w:val="Header"/>
     </w:pPr>
-    <w:r>
-      <w:fldChar w:fldCharType="begin"/>
-    </w:r>
-    <w:r>
-      <w:instrText xml:space="preserve"> STYLEREF "Heading 1" \* MERGEFORMAT </w:instrText>
-    </w:r>
-    <w:r>
-      <w:fldChar w:fldCharType="separate"/>
-    </w:r>
-    <w:r>
-      <w:rPr>
-        <w:noProof/>
-      </w:rPr>
-      <w:t>Staff brackets (U+E000–U+E01F)</w:t>
-    </w:r>
-    <w:r>
-      <w:rPr>
-        <w:noProof/>
-      </w:rPr>
-      <w:fldChar w:fldCharType="end"/>
-    </w:r>
+    <w:fldSimple w:instr=" STYLEREF &quot;Heading 1&quot; \* MERGEFORMAT ">
+      <w:r>
+        <w:rPr>
+          <w:noProof/>
+        </w:rPr>
+        <w:t>Staff brackets (U+E000–U+E01F)</w:t>
+      </w:r>
+    </w:fldSimple>
   </w:p>
 </w:hdr>
 </file>
 
 <file path=word/numbering.xml><?xml version="1.0" encoding="utf-8"?>
-<w:numbering xmlns:wpc="http://schemas.microsoft.com/office/word/2010/wordprocessingCanvas" xmlns:mc="http://schemas.openxmlformats.org/markup-compatibility/2006" xmlns:o="urn:schemas-microsoft-com:office:office" xmlns:r="http://schemas.openxmlformats.org/officeDocument/2006/relationships" xmlns:m="http://schemas.openxmlformats.org/officeDocument/2006/math" xmlns:v="urn:schemas-microsoft-com:vml" xmlns:wp14="http://schemas.microsoft.com/office/word/2010/wordprocessingDrawing" xmlns:wp="http://schemas.openxmlformats.org/drawingml/2006/wordprocessingDrawing" xmlns:w10="urn:schemas-microsoft-com:office:word" xmlns:w="http://schemas.openxmlformats.org/wordprocessingml/2006/main" xmlns:w14="http://schemas.microsoft.com/office/word/2010/wordml" xmlns:wpg="http://schemas.microsoft.com/office/word/2010/wordprocessingGroup" xmlns:wpi="http://schemas.microsoft.com/office/word/2010/wordprocessingInk" xmlns:wne="http://schemas.microsoft.com/office/word/2006/wordml" xmlns:wps="http://schemas.microsoft.com/office/word/2010/wordprocessingShape" mc:Ignorable="w14 wp14">
+<w:numbering xmlns:wpc="http://schemas.microsoft.com/office/word/2010/wordprocessingCanvas" xmlns:mo="http://schemas.microsoft.com/office/mac/office/2008/main" xmlns:mc="http://schemas.openxmlformats.org/markup-compatibility/2006" xmlns:mv="urn:schemas-microsoft-com:mac:vml" xmlns:o="urn:schemas-microsoft-com:office:office" xmlns:r="http://schemas.openxmlformats.org/officeDocument/2006/relationships" xmlns:m="http://schemas.openxmlformats.org/officeDocument/2006/math" xmlns:v="urn:schemas-microsoft-com:vml" xmlns:wp14="http://schemas.microsoft.com/office/word/2010/wordprocessingDrawing" xmlns:wp="http://schemas.openxmlformats.org/drawingml/2006/wordprocessingDrawing" xmlns:w10="urn:schemas-microsoft-com:office:word" xmlns:w="http://schemas.openxmlformats.org/wordprocessingml/2006/main" xmlns:w14="http://schemas.microsoft.com/office/word/2010/wordml" xmlns:wpg="http://schemas.microsoft.com/office/word/2010/wordprocessingGroup" xmlns:wpi="http://schemas.microsoft.com/office/word/2010/wordprocessingInk" xmlns:wne="http://schemas.microsoft.com/office/word/2006/wordml" xmlns:wps="http://schemas.microsoft.com/office/word/2010/wordprocessingShape" mc:Ignorable="w14 wp14">
   <w:abstractNum w:abstractNumId="0">
     <w:nsid w:val="FFFFFF1D"/>
     <w:multiLevelType w:val="multilevel"/>
@@ -1285,7 +1301,7 @@
     </w:rPrDefault>
     <w:pPrDefault/>
   </w:docDefaults>
-  <w:latentStyles w:defLockedState="0" w:defUIPriority="99" w:defSemiHidden="1" w:defUnhideWhenUsed="1" w:defQFormat="0" w:count="267">
+  <w:latentStyles w:defLockedState="0" w:defUIPriority="99" w:defSemiHidden="1" w:defUnhideWhenUsed="1" w:defQFormat="0" w:count="276">
     <w:lsdException w:name="Normal" w:semiHidden="0" w:uiPriority="0" w:unhideWhenUsed="0" w:qFormat="1"/>
     <w:lsdException w:name="heading 1" w:semiHidden="0" w:uiPriority="9" w:unhideWhenUsed="0" w:qFormat="1"/>
     <w:lsdException w:name="heading 2" w:uiPriority="9" w:qFormat="1"/>
@@ -2293,7 +2309,7 @@
 </file>
 
 <file path=word/stylesWithEffects.xml><?xml version="1.0" encoding="utf-8"?>
-<w:styles xmlns:wpc="http://schemas.microsoft.com/office/word/2010/wordprocessingCanvas" xmlns:mc="http://schemas.openxmlformats.org/markup-compatibility/2006" xmlns:o="urn:schemas-microsoft-com:office:office" xmlns:r="http://schemas.openxmlformats.org/officeDocument/2006/relationships" xmlns:m="http://schemas.openxmlformats.org/officeDocument/2006/math" xmlns:v="urn:schemas-microsoft-com:vml" xmlns:wp14="http://schemas.microsoft.com/office/word/2010/wordprocessingDrawing" xmlns:wp="http://schemas.openxmlformats.org/drawingml/2006/wordprocessingDrawing" xmlns:w10="urn:schemas-microsoft-com:office:word" xmlns:w="http://schemas.openxmlformats.org/wordprocessingml/2006/main" xmlns:w14="http://schemas.microsoft.com/office/word/2010/wordml" xmlns:wpg="http://schemas.microsoft.com/office/word/2010/wordprocessingGroup" xmlns:wpi="http://schemas.microsoft.com/office/word/2010/wordprocessingInk" xmlns:wne="http://schemas.microsoft.com/office/word/2006/wordml" xmlns:wps="http://schemas.microsoft.com/office/word/2010/wordprocessingShape" mc:Ignorable="w14 wp14">
+<w:styles xmlns:wpc="http://schemas.microsoft.com/office/word/2010/wordprocessingCanvas" xmlns:mo="http://schemas.microsoft.com/office/mac/office/2008/main" xmlns:mc="http://schemas.openxmlformats.org/markup-compatibility/2006" xmlns:mv="urn:schemas-microsoft-com:mac:vml" xmlns:o="urn:schemas-microsoft-com:office:office" xmlns:r="http://schemas.openxmlformats.org/officeDocument/2006/relationships" xmlns:m="http://schemas.openxmlformats.org/officeDocument/2006/math" xmlns:v="urn:schemas-microsoft-com:vml" xmlns:wp14="http://schemas.microsoft.com/office/word/2010/wordprocessingDrawing" xmlns:wp="http://schemas.openxmlformats.org/drawingml/2006/wordprocessingDrawing" xmlns:w10="urn:schemas-microsoft-com:office:word" xmlns:w="http://schemas.openxmlformats.org/wordprocessingml/2006/main" xmlns:w14="http://schemas.microsoft.com/office/word/2010/wordml" xmlns:wpg="http://schemas.microsoft.com/office/word/2010/wordprocessingGroup" xmlns:wpi="http://schemas.microsoft.com/office/word/2010/wordprocessingInk" xmlns:wne="http://schemas.microsoft.com/office/word/2006/wordml" xmlns:wps="http://schemas.microsoft.com/office/word/2010/wordprocessingShape" mc:Ignorable="w14 wp14">
   <w:docDefaults>
     <w:rPrDefault>
       <w:rPr>
@@ -2305,7 +2321,7 @@
     </w:rPrDefault>
     <w:pPrDefault/>
   </w:docDefaults>
-  <w:latentStyles w:defLockedState="0" w:defUIPriority="99" w:defSemiHidden="1" w:defUnhideWhenUsed="1" w:defQFormat="0" w:count="267">
+  <w:latentStyles w:defLockedState="0" w:defUIPriority="99" w:defSemiHidden="1" w:defUnhideWhenUsed="1" w:defQFormat="0" w:count="276">
     <w:lsdException w:name="Normal" w:semiHidden="0" w:uiPriority="0" w:unhideWhenUsed="0" w:qFormat="1"/>
     <w:lsdException w:name="heading 1" w:semiHidden="0" w:uiPriority="9" w:unhideWhenUsed="0" w:qFormat="1"/>
     <w:lsdException w:name="heading 2" w:uiPriority="9" w:qFormat="1"/>
@@ -3637,7 +3653,7 @@
 </file>
 
 <file path=customXml/itemProps1.xml><?xml version="1.0" encoding="utf-8"?>
-<ds:datastoreItem xmlns:ds="http://schemas.openxmlformats.org/officeDocument/2006/customXml" ds:itemID="{508E0A41-C168-4400-AE07-579835649655}">
+<ds:datastoreItem xmlns:ds="http://schemas.openxmlformats.org/officeDocument/2006/customXml" ds:itemID="{9C6B09C5-7E88-C94D-8AAB-9E06947FAFAF}">
   <ds:schemaRefs>
     <ds:schemaRef ds:uri="http://schemas.openxmlformats.org/officeDocument/2006/bibliography"/>
   </ds:schemaRefs>
